--- a/New מסמך של Microsoft Word (שוחזר אוטומטית).docx
+++ b/New מסמך של Microsoft Word (שוחזר אוטומטית).docx
@@ -356,7 +356,6 @@
           <w:tab w:val="left" w:pos="3022"/>
         </w:tabs>
         <w:rPr>
-          <w:rFonts w:hint="cs"/>
           <w:color w:val="47D459" w:themeColor="accent3" w:themeTint="99"/>
           <w:rtl/>
         </w:rPr>
@@ -419,7 +418,6 @@
           <w:tab w:val="left" w:pos="3022"/>
         </w:tabs>
         <w:rPr>
-          <w:rFonts w:hint="cs"/>
           <w:color w:val="47D459" w:themeColor="accent3" w:themeTint="99"/>
           <w:rtl/>
         </w:rPr>
@@ -454,6 +452,7 @@
         </w:tabs>
         <w:rPr>
           <w:color w:val="47D459" w:themeColor="accent3" w:themeTint="99"/>
+          <w:rtl/>
         </w:rPr>
       </w:pPr>
       <w:r>
@@ -477,6 +476,30 @@
           <w:color w:val="47D459" w:themeColor="accent3" w:themeTint="99"/>
         </w:rPr>
         <w:t>JL</w:t>
+      </w:r>
+    </w:p>
+    <w:p>
+      <w:pPr>
+        <w:tabs>
+          <w:tab w:val="left" w:pos="3022"/>
+        </w:tabs>
+        <w:rPr>
+          <w:color w:val="47D459" w:themeColor="accent3" w:themeTint="99"/>
+        </w:rPr>
+      </w:pPr>
+      <w:r>
+        <w:rPr>
+          <w:rFonts w:hint="cs"/>
+          <w:color w:val="47D459" w:themeColor="accent3" w:themeTint="99"/>
+          <w:rtl/>
+        </w:rPr>
+        <w:t xml:space="preserve">15. </w:t>
+      </w:r>
+      <w:r>
+        <w:rPr>
+          <w:color w:val="47D459" w:themeColor="accent3" w:themeTint="99"/>
+        </w:rPr>
+        <w:t>OUT</w:t>
       </w:r>
     </w:p>
     <w:tbl>
@@ -1066,16 +1089,8 @@
               <w:rPr>
                 <w:color w:val="000000" w:themeColor="text1"/>
               </w:rPr>
-              <w:t xml:space="preserve">Is </w:t>
+              <w:t>Is im</w:t>
             </w:r>
-            <w:proofErr w:type="spellStart"/>
-            <w:r>
-              <w:rPr>
-                <w:color w:val="000000" w:themeColor="text1"/>
-              </w:rPr>
-              <w:t>im</w:t>
-            </w:r>
-            <w:proofErr w:type="spellEnd"/>
           </w:p>
         </w:tc>
         <w:tc>
